--- a/Mall Customer Segmentation & Spending Score Analysis.docx
+++ b/Mall Customer Segmentation & Spending Score Analysis.docx
@@ -33,33 +33,8 @@
           <w:i/>
           <w:iCs/>
         </w:rPr>
-        <w:t xml:space="preserve">Swetha </w:t>
-      </w:r>
-      <w:proofErr w:type="spellStart"/>
-      <w:r>
-        <w:rPr>
-          <w:i/>
-          <w:iCs/>
-        </w:rPr>
-        <w:t>Huralagere</w:t>
-      </w:r>
-      <w:proofErr w:type="spellEnd"/>
-      <w:r>
-        <w:rPr>
-          <w:i/>
-          <w:iCs/>
-        </w:rPr>
-        <w:t xml:space="preserve"> </w:t>
-      </w:r>
-      <w:proofErr w:type="spellStart"/>
-      <w:r>
-        <w:rPr>
-          <w:i/>
-          <w:iCs/>
-        </w:rPr>
-        <w:t>Naganna</w:t>
-      </w:r>
-      <w:proofErr w:type="spellEnd"/>
+        <w:t>PTID-CDE-MAR-25-61</w:t>
+      </w:r>
       <w:r>
         <w:br/>
       </w:r>
@@ -84,13 +59,8 @@
         <w:t>Tool Used</w:t>
       </w:r>
       <w:r>
-        <w:t xml:space="preserve">: </w:t>
-      </w:r>
-      <w:proofErr w:type="spellStart"/>
-      <w:r>
-        <w:t>PySpark</w:t>
-      </w:r>
-      <w:proofErr w:type="spellEnd"/>
+        <w:t>: PySpark</w:t>
+      </w:r>
       <w:r>
         <w:br/>
       </w:r>
@@ -122,15 +92,7 @@
     </w:p>
     <w:p>
       <w:r>
-        <w:t xml:space="preserve">The goal of this project is to perform customer segmentation and analyze customer behavior based on their annual income and spending score using Apache </w:t>
-      </w:r>
-      <w:proofErr w:type="spellStart"/>
-      <w:r>
-        <w:t>PySpark</w:t>
-      </w:r>
-      <w:proofErr w:type="spellEnd"/>
-      <w:r>
-        <w:t>. This helps understand purchasing patterns for targeted marketing strategies.</w:t>
+        <w:t>The goal of this project is to perform customer segmentation and analyze customer behavior based on their annual income and spending score using Apache PySpark. This helps understand purchasing patterns for targeted marketing strategies.</w:t>
       </w:r>
     </w:p>
     <w:p>
@@ -171,23 +133,7 @@
         </w:numPr>
       </w:pPr>
       <w:r>
-        <w:t xml:space="preserve">Loaded Mall_Customers.csv using </w:t>
-      </w:r>
-      <w:proofErr w:type="spellStart"/>
-      <w:r>
-        <w:t>PySpark’s</w:t>
-      </w:r>
-      <w:proofErr w:type="spellEnd"/>
-      <w:r>
-        <w:t xml:space="preserve"> </w:t>
-      </w:r>
-      <w:proofErr w:type="gramStart"/>
-      <w:r>
-        <w:t>read.csv(</w:t>
-      </w:r>
-      <w:proofErr w:type="gramEnd"/>
-      <w:r>
-        <w:t>) function.</w:t>
+        <w:t>Loaded Mall_Customers.csv using PySpark’s read.csv() function.</w:t>
       </w:r>
     </w:p>
     <w:p>
@@ -198,25 +144,7 @@
         </w:numPr>
       </w:pPr>
       <w:r>
-        <w:t xml:space="preserve">Verified schema using </w:t>
-      </w:r>
-      <w:proofErr w:type="spellStart"/>
-      <w:proofErr w:type="gramStart"/>
-      <w:r>
-        <w:t>df.printSchema</w:t>
-      </w:r>
-      <w:proofErr w:type="spellEnd"/>
-      <w:proofErr w:type="gramEnd"/>
-      <w:r>
-        <w:t xml:space="preserve">() and previewed the dataset using </w:t>
-      </w:r>
-      <w:proofErr w:type="spellStart"/>
-      <w:r>
-        <w:t>df.show</w:t>
-      </w:r>
-      <w:proofErr w:type="spellEnd"/>
-      <w:r>
-        <w:t>().</w:t>
+        <w:t>Verified schema using df.printSchema() and previewed the dataset using df.show().</w:t>
       </w:r>
     </w:p>
     <w:p>
@@ -241,13 +169,8 @@
           <w:numId w:val="2"/>
         </w:numPr>
       </w:pPr>
-      <w:proofErr w:type="spellStart"/>
-      <w:r>
-        <w:t>CustomerID</w:t>
-      </w:r>
-      <w:proofErr w:type="spellEnd"/>
-      <w:r>
-        <w:t xml:space="preserve"> - Integer</w:t>
+      <w:r>
+        <w:t>CustomerID - Integer</w:t>
       </w:r>
     </w:p>
     <w:p>
@@ -795,13 +718,8 @@
           <w:numId w:val="4"/>
         </w:numPr>
       </w:pPr>
-      <w:proofErr w:type="spellStart"/>
-      <w:r>
-        <w:t>pyspark</w:t>
-      </w:r>
-      <w:proofErr w:type="spellEnd"/>
-      <w:r>
-        <w:t xml:space="preserve"> module not found — fixed by reactivating the virtual environment and installing it using pip.</w:t>
+      <w:r>
+        <w:t>pyspark module not found — fixed by reactivating the virtual environment and installing it using pip.</w:t>
       </w:r>
     </w:p>
     <w:p>
@@ -834,17 +752,7 @@
         </w:numPr>
       </w:pPr>
       <w:r>
-        <w:t xml:space="preserve">Mistyped column name ("Gender" vs "Genre") — fixed by checking schema with </w:t>
-      </w:r>
-      <w:proofErr w:type="spellStart"/>
-      <w:proofErr w:type="gramStart"/>
-      <w:r>
-        <w:t>df.printSchema</w:t>
-      </w:r>
-      <w:proofErr w:type="spellEnd"/>
-      <w:proofErr w:type="gramEnd"/>
-      <w:r>
-        <w:t>().</w:t>
+        <w:t>Mistyped column name ("Gender" vs "Genre") — fixed by checking schema with df.printSchema().</w:t>
       </w:r>
     </w:p>
     <w:p>
@@ -868,15 +776,7 @@
     <w:p>
       <w:r>
         <w:lastRenderedPageBreak/>
-        <w:t xml:space="preserve">This </w:t>
-      </w:r>
-      <w:proofErr w:type="spellStart"/>
-      <w:r>
-        <w:t>PySpark</w:t>
-      </w:r>
-      <w:proofErr w:type="spellEnd"/>
-      <w:r>
-        <w:t xml:space="preserve"> project successfully demonstrated customer segmentation using grouped analysis. Future improvements can include:</w:t>
+        <w:t>This PySpark project successfully demonstrated customer segmentation using grouped analysis. Future improvements can include:</w:t>
       </w:r>
     </w:p>
     <w:p>
@@ -887,15 +787,7 @@
         </w:numPr>
       </w:pPr>
       <w:r>
-        <w:t xml:space="preserve">Applying </w:t>
-      </w:r>
-      <w:proofErr w:type="spellStart"/>
-      <w:r>
-        <w:t>KMeans</w:t>
-      </w:r>
-      <w:proofErr w:type="spellEnd"/>
-      <w:r>
-        <w:t xml:space="preserve"> clustering for deeper segmentation</w:t>
+        <w:t>Applying KMeans clustering for deeper segmentation</w:t>
       </w:r>
     </w:p>
     <w:p>
